--- a/mémoire - Copie/MémoireITU-v3r3.docx
+++ b/mémoire - Copie/MémoireITU-v3r3.docx
@@ -5214,17 +5214,17 @@
           <w:b/>
           <w:bCs/>
         </w:rPr>
-        <w:t>Indus</w:t>
+        <w:t>Indus payé</w:t>
       </w:r>
       <w:r>
         <w:rPr>
           <w:b/>
           <w:bCs/>
         </w:rPr>
-        <w:t>.</w:t>
-      </w:r>
-      <w:r>
-        <w:t xml:space="preserve"> Référence à l'industrie ou des coûts industriels.</w:t>
+        <w:t xml:space="preserve">. </w:t>
+      </w:r>
+      <w:r>
+        <w:t>Montant versé à tort à un bénéficiaire ou à un professionnel de santé, mais déjà remboursé à l'organisme gestionnaire. L’erreur a donc été corrigée.</w:t>
       </w:r>
     </w:p>
     <w:p>
@@ -5232,51 +5232,65 @@
         <w:spacing w:line="240" w:lineRule="auto"/>
         <w:jc w:val="left"/>
       </w:pPr>
-      <w:r>
-        <w:br/>
-      </w:r>
+    </w:p>
+    <w:p>
+      <w:pPr>
+        <w:spacing w:line="240" w:lineRule="auto"/>
+        <w:jc w:val="left"/>
+      </w:pPr>
       <w:r>
         <w:rPr>
           <w:b/>
           <w:bCs/>
         </w:rPr>
-        <w:t>Mutuelle</w:t>
+        <w:t>Indus en attente</w:t>
       </w:r>
       <w:r>
         <w:rPr>
           <w:b/>
           <w:bCs/>
         </w:rPr>
-        <w:t>.</w:t>
-      </w:r>
-      <w:r>
-        <w:t xml:space="preserve"> Assurance complémentaire santé qui prend en charge des frais non remboursés par la sécurité sociale.</w:t>
+        <w:t xml:space="preserve">. </w:t>
+      </w:r>
+      <w:r>
+        <w:t>Montant versé par erreur et pas encore remboursé. Il est en attente de régularisation ou fait l’objet d’une procédure de recouvrement.</w:t>
       </w:r>
     </w:p>
     <w:p>
       <w:pPr>
         <w:spacing w:line="240" w:lineRule="auto"/>
         <w:jc w:val="left"/>
-      </w:pPr>
-      <w:r>
-        <w:br/>
-      </w:r>
-      <w:r>
         <w:rPr>
           <w:b/>
           <w:bCs/>
         </w:rPr>
-        <w:t>PEC (Prise en Charge)</w:t>
-      </w:r>
-      <w:r>
+      </w:pPr>
+    </w:p>
+    <w:p>
+      <w:pPr>
+        <w:spacing w:line="240" w:lineRule="auto"/>
+        <w:jc w:val="left"/>
         <w:rPr>
           <w:b/>
           <w:bCs/>
         </w:rPr>
-        <w:t>.</w:t>
-      </w:r>
-      <w:r>
-        <w:t xml:space="preserve"> Couverture des frais de santé par un organisme (Sécu, mutuelle, etc.).</w:t>
+      </w:pPr>
+      <w:r>
+        <w:rPr>
+          <w:b/>
+          <w:bCs/>
+        </w:rPr>
+        <w:t>Indus irrécouvrable</w:t>
+      </w:r>
+      <w:r>
+        <w:rPr>
+          <w:b/>
+          <w:bCs/>
+        </w:rPr>
+        <w:t xml:space="preserve">. </w:t>
+      </w:r>
+      <w:r>
+        <w:t>Montant versé par erreur, mais qui ne peut plus être récupéré, par exemple en raison d’une insolvabilité, d’un délai dépassé ou d’une décision administrative.</w:t>
       </w:r>
     </w:p>
     <w:p>
@@ -5284,29 +5298,54 @@
         <w:spacing w:line="240" w:lineRule="auto"/>
         <w:jc w:val="left"/>
       </w:pPr>
+      <w:r>
+        <w:br/>
+      </w:r>
+      <w:r>
+        <w:rPr>
+          <w:b/>
+          <w:bCs/>
+        </w:rPr>
+        <w:t>Mutuelle</w:t>
+      </w:r>
+      <w:r>
+        <w:rPr>
+          <w:b/>
+          <w:bCs/>
+        </w:rPr>
+        <w:t>.</w:t>
+      </w:r>
+      <w:r>
+        <w:t xml:space="preserve"> Assurance complémentaire santé qui prend en charge des frais non remboursés par la sécurité sociale.</w:t>
+      </w:r>
     </w:p>
     <w:p>
       <w:pPr>
         <w:spacing w:line="240" w:lineRule="auto"/>
         <w:jc w:val="left"/>
       </w:pPr>
+    </w:p>
+    <w:p>
+      <w:pPr>
+        <w:spacing w:line="240" w:lineRule="auto"/>
+        <w:jc w:val="left"/>
+      </w:pPr>
       <w:r>
         <w:rPr>
           <w:b/>
           <w:bCs/>
         </w:rPr>
-        <w:t>PHP.</w:t>
-      </w:r>
-      <w:r>
-        <w:t xml:space="preserve"> </w:t>
-      </w:r>
-      <w:proofErr w:type="gramStart"/>
-      <w:r>
-        <w:t>un</w:t>
-      </w:r>
-      <w:proofErr w:type="gramEnd"/>
-      <w:r>
-        <w:t xml:space="preserve"> langage de programmation utilisé pour créer des sites web dynamiques, principalement côté serveur, permettant d'interagir avec des bases de données.</w:t>
+        <w:t>PEC (Prise en Charge)</w:t>
+      </w:r>
+      <w:r>
+        <w:rPr>
+          <w:b/>
+          <w:bCs/>
+        </w:rPr>
+        <w:t>.</w:t>
+      </w:r>
+      <w:r>
+        <w:t xml:space="preserve"> Couverture des frais de santé par un organisme (Sécu, mutuelle, etc.).</w:t>
       </w:r>
     </w:p>
     <w:p>
@@ -5314,21 +5353,52 @@
         <w:spacing w:line="240" w:lineRule="auto"/>
         <w:jc w:val="left"/>
       </w:pPr>
-      <w:r>
-        <w:br/>
-      </w:r>
+    </w:p>
+    <w:p>
+      <w:pPr>
+        <w:spacing w:line="240" w:lineRule="auto"/>
+        <w:jc w:val="left"/>
+      </w:pPr>
       <w:r>
         <w:rPr>
           <w:b/>
           <w:bCs/>
         </w:rPr>
-        <w:t>Prothèse</w:t>
-      </w:r>
+        <w:t>PHP.</w:t>
+      </w:r>
+      <w:r>
+        <w:t xml:space="preserve"> </w:t>
+      </w:r>
+      <w:r>
+        <w:t>Un</w:t>
+      </w:r>
+      <w:r>
+        <w:t xml:space="preserve"> langage de programmation utilisé pour créer des sites web dynamiques, principalement côté serveur, permettant d'interagir avec des bases de données.</w:t>
+      </w:r>
+    </w:p>
+    <w:p>
+      <w:pPr>
+        <w:spacing w:line="240" w:lineRule="auto"/>
+        <w:jc w:val="left"/>
+      </w:pPr>
+    </w:p>
+    <w:p>
+      <w:pPr>
+        <w:spacing w:line="240" w:lineRule="auto"/>
+        <w:jc w:val="left"/>
+      </w:pPr>
       <w:r>
         <w:rPr>
           <w:b/>
           <w:bCs/>
         </w:rPr>
+        <w:t>Prothèse</w:t>
+      </w:r>
+      <w:r>
+        <w:rPr>
+          <w:b/>
+          <w:bCs/>
+        </w:rPr>
         <w:t>.</w:t>
       </w:r>
       <w:r>
@@ -5340,9 +5410,12 @@
         <w:spacing w:line="240" w:lineRule="auto"/>
         <w:jc w:val="left"/>
       </w:pPr>
-      <w:r>
-        <w:br/>
-      </w:r>
+    </w:p>
+    <w:p>
+      <w:pPr>
+        <w:spacing w:line="240" w:lineRule="auto"/>
+        <w:jc w:val="left"/>
+      </w:pPr>
       <w:r>
         <w:rPr>
           <w:b/>
@@ -5369,9 +5442,12 @@
         <w:spacing w:line="240" w:lineRule="auto"/>
         <w:jc w:val="left"/>
       </w:pPr>
-      <w:r>
-        <w:br/>
-      </w:r>
+    </w:p>
+    <w:p>
+      <w:pPr>
+        <w:spacing w:line="240" w:lineRule="auto"/>
+        <w:jc w:val="left"/>
+      </w:pPr>
       <w:r>
         <w:rPr>
           <w:b/>
@@ -5395,9 +5471,12 @@
         <w:spacing w:line="240" w:lineRule="auto"/>
         <w:jc w:val="left"/>
       </w:pPr>
-      <w:r>
-        <w:br/>
-      </w:r>
+    </w:p>
+    <w:p>
+      <w:pPr>
+        <w:spacing w:line="240" w:lineRule="auto"/>
+        <w:jc w:val="left"/>
+      </w:pPr>
       <w:r>
         <w:rPr>
           <w:b/>
@@ -5428,9 +5507,12 @@
         <w:spacing w:line="240" w:lineRule="auto"/>
         <w:jc w:val="left"/>
       </w:pPr>
-      <w:r>
-        <w:br/>
-      </w:r>
+    </w:p>
+    <w:p>
+      <w:pPr>
+        <w:spacing w:line="240" w:lineRule="auto"/>
+        <w:jc w:val="left"/>
+      </w:pPr>
       <w:r>
         <w:rPr>
           <w:b/>
@@ -5453,13 +5535,16 @@
       <w:pPr>
         <w:spacing w:line="240" w:lineRule="auto"/>
         <w:jc w:val="left"/>
-        <w:rPr>
-          <w:lang w:val="fr-FR"/>
-        </w:rPr>
-      </w:pPr>
-      <w:r>
-        <w:br/>
-      </w:r>
+      </w:pPr>
+    </w:p>
+    <w:p>
+      <w:pPr>
+        <w:spacing w:line="240" w:lineRule="auto"/>
+        <w:jc w:val="left"/>
+        <w:rPr>
+          <w:lang w:val="fr-FR"/>
+        </w:rPr>
+      </w:pPr>
       <w:r>
         <w:rPr>
           <w:b/>

--- a/mémoire - Copie/MémoireITU-v3r3.docx
+++ b/mémoire - Copie/MémoireITU-v3r3.docx
@@ -291,13 +291,8 @@
       <w:pPr>
         <w:pStyle w:val="1Programme"/>
       </w:pPr>
-      <w:proofErr w:type="gramStart"/>
-      <w:r>
-        <w:t>en</w:t>
-      </w:r>
-      <w:proofErr w:type="gramEnd"/>
-      <w:r>
-        <w:t xml:space="preserve"> </w:t>
+      <w:r>
+        <w:t xml:space="preserve">en </w:t>
       </w:r>
       <w:r>
         <w:t>Informatique</w:t>
@@ -307,13 +302,8 @@
       <w:pPr>
         <w:pStyle w:val="1Option"/>
       </w:pPr>
-      <w:proofErr w:type="gramStart"/>
-      <w:r>
-        <w:t>option</w:t>
-      </w:r>
-      <w:proofErr w:type="gramEnd"/>
-      <w:r>
-        <w:t xml:space="preserve"> </w:t>
+      <w:r>
+        <w:t xml:space="preserve">option </w:t>
       </w:r>
       <w:r>
         <w:t>Développement</w:t>
@@ -375,23 +365,7 @@
       </w:r>
       <w:r>
         <w:tab/>
-        <w:t xml:space="preserve">M. </w:t>
-      </w:r>
-      <w:proofErr w:type="spellStart"/>
-      <w:r>
-        <w:t>Tahina</w:t>
-      </w:r>
-      <w:proofErr w:type="spellEnd"/>
-      <w:r>
-        <w:t xml:space="preserve"> </w:t>
-      </w:r>
-      <w:proofErr w:type="spellStart"/>
-      <w:r>
-        <w:t>Razafinjoelina</w:t>
-      </w:r>
-      <w:proofErr w:type="spellEnd"/>
-      <w:r>
-        <w:t>, examinateur</w:t>
+        <w:t>M. Tahina Razafinjoelina, examinateur</w:t>
       </w:r>
       <w:r>
         <w:br/>
@@ -4696,7 +4670,6 @@
         <w:spacing w:line="240" w:lineRule="auto"/>
         <w:jc w:val="left"/>
       </w:pPr>
-      <w:proofErr w:type="spellStart"/>
       <w:r>
         <w:rPr>
           <w:b/>
@@ -4704,7 +4677,6 @@
         </w:rPr>
         <w:t>Back-end</w:t>
       </w:r>
-      <w:proofErr w:type="spellEnd"/>
       <w:r>
         <w:rPr>
           <w:b/>
@@ -4935,33 +4907,44 @@
       <w:r>
         <w:t>(</w:t>
       </w:r>
-      <w:proofErr w:type="spellStart"/>
       <w:r>
         <w:rPr>
           <w:b/>
           <w:bCs/>
         </w:rPr>
-        <w:t>Create</w:t>
-      </w:r>
-      <w:proofErr w:type="spellEnd"/>
+        <w:t>Create, Read, Update, Delete</w:t>
+      </w:r>
+      <w:r>
+        <w:t>)</w:t>
+      </w:r>
       <w:r>
         <w:rPr>
           <w:b/>
           <w:bCs/>
         </w:rPr>
-        <w:t xml:space="preserve">, Read, Update, </w:t>
-      </w:r>
-      <w:proofErr w:type="spellStart"/>
+        <w:t>.</w:t>
+      </w:r>
+      <w:r>
+        <w:t xml:space="preserve"> désigne les 4 opérations de base pour gérer des données dans une application.</w:t>
+      </w:r>
+    </w:p>
+    <w:p>
+      <w:pPr>
+        <w:spacing w:line="240" w:lineRule="auto"/>
+        <w:jc w:val="left"/>
+      </w:pPr>
+    </w:p>
+    <w:p>
+      <w:pPr>
+        <w:spacing w:line="240" w:lineRule="auto"/>
+        <w:jc w:val="left"/>
+      </w:pPr>
       <w:r>
         <w:rPr>
           <w:b/>
           <w:bCs/>
         </w:rPr>
-        <w:t>Delete</w:t>
-      </w:r>
-      <w:proofErr w:type="spellEnd"/>
-      <w:r>
-        <w:t>)</w:t>
+        <w:t>CSRF (Cross-Site Request Forgery)</w:t>
       </w:r>
       <w:r>
         <w:rPr>
@@ -4971,15 +4954,7 @@
         <w:t>.</w:t>
       </w:r>
       <w:r>
-        <w:t xml:space="preserve"> </w:t>
-      </w:r>
-      <w:proofErr w:type="gramStart"/>
-      <w:r>
-        <w:t>désigne</w:t>
-      </w:r>
-      <w:proofErr w:type="gramEnd"/>
-      <w:r>
-        <w:t xml:space="preserve"> les 4 opérations de base pour gérer des données dans une application.</w:t>
+        <w:t xml:space="preserve"> Type d'attaque où un utilisateur est incité à exécuter une action non voulue sur un site où il est authentifié.</w:t>
       </w:r>
     </w:p>
     <w:p>
@@ -4998,168 +4973,88 @@
           <w:b/>
           <w:bCs/>
         </w:rPr>
-        <w:t xml:space="preserve">CSRF (Cross-Site </w:t>
-      </w:r>
-      <w:proofErr w:type="spellStart"/>
+        <w:t>Diagramme de Gantt</w:t>
+      </w:r>
+      <w:r>
+        <w:t xml:space="preserve"> : Outil de gestion de projet permettant de visualiser les tâches planifiées sur une ligne du temps. Il montre la durée, l’enchaînement et la progression des différentes étapes du projet.</w:t>
+      </w:r>
+    </w:p>
+    <w:p>
+      <w:pPr>
+        <w:spacing w:line="240" w:lineRule="auto"/>
+        <w:jc w:val="left"/>
+      </w:pPr>
+      <w:r>
+        <w:br/>
+      </w:r>
       <w:r>
         <w:rPr>
           <w:b/>
           <w:bCs/>
         </w:rPr>
-        <w:t>Request</w:t>
-      </w:r>
-      <w:proofErr w:type="spellEnd"/>
+        <w:t>Empreinte</w:t>
+      </w:r>
       <w:r>
         <w:rPr>
           <w:b/>
           <w:bCs/>
         </w:rPr>
-        <w:t xml:space="preserve"> </w:t>
-      </w:r>
-      <w:proofErr w:type="spellStart"/>
+        <w:t>.</w:t>
+      </w:r>
+      <w:r>
+        <w:t xml:space="preserve"> Réplique des dents ou de la bouche utilisée pour fabriquer des prothèses dentaires.</w:t>
+      </w:r>
+    </w:p>
+    <w:p>
+      <w:pPr>
+        <w:spacing w:line="240" w:lineRule="auto"/>
+        <w:jc w:val="left"/>
+      </w:pPr>
+    </w:p>
+    <w:p>
+      <w:pPr>
+        <w:spacing w:line="240" w:lineRule="auto"/>
+        <w:jc w:val="left"/>
+      </w:pPr>
       <w:r>
         <w:rPr>
           <w:b/>
           <w:bCs/>
         </w:rPr>
-        <w:t>Forgery</w:t>
-      </w:r>
-      <w:proofErr w:type="spellEnd"/>
+        <w:t>Eloquent ORM</w:t>
+      </w:r>
       <w:r>
         <w:rPr>
           <w:b/>
           <w:bCs/>
         </w:rPr>
-        <w:t>)</w:t>
-      </w:r>
+        <w:t>.</w:t>
+      </w:r>
+      <w:r>
+        <w:t xml:space="preserve"> </w:t>
+      </w:r>
+      <w:r>
+        <w:t>C'est un système de gestion des bases de données en PHP, utilisé dans Laravel, qui permet de manipuler les données des bases de données de manière simple en utilisant des objets au lieu d'écrire des requêtes SQL manuelles.</w:t>
+      </w:r>
+    </w:p>
+    <w:p>
+      <w:pPr>
+        <w:spacing w:line="240" w:lineRule="auto"/>
+        <w:jc w:val="left"/>
+      </w:pPr>
+    </w:p>
+    <w:p>
+      <w:pPr>
+        <w:spacing w:line="240" w:lineRule="auto"/>
+        <w:jc w:val="left"/>
+      </w:pPr>
       <w:r>
         <w:rPr>
           <w:b/>
           <w:bCs/>
         </w:rPr>
-        <w:t>.</w:t>
-      </w:r>
-      <w:r>
-        <w:t xml:space="preserve"> Type d'attaque où un utilisateur est incité à exécuter une action non voulue sur un site où il est authentifié.</w:t>
-      </w:r>
-    </w:p>
-    <w:p>
-      <w:pPr>
-        <w:spacing w:line="240" w:lineRule="auto"/>
-        <w:jc w:val="left"/>
-      </w:pPr>
-    </w:p>
-    <w:p>
-      <w:pPr>
-        <w:spacing w:line="240" w:lineRule="auto"/>
-        <w:jc w:val="left"/>
-      </w:pPr>
-      <w:r>
-        <w:rPr>
-          <w:b/>
-          <w:bCs/>
-        </w:rPr>
-        <w:t>Diagramme de Gantt</w:t>
-      </w:r>
-      <w:r>
-        <w:t xml:space="preserve"> : Outil de gestion de projet permettant de visualiser les tâches planifiées sur une ligne du temps. Il montre la durée, l’enchaînement et la progression des différentes étapes du projet.</w:t>
-      </w:r>
-    </w:p>
-    <w:p>
-      <w:pPr>
-        <w:spacing w:line="240" w:lineRule="auto"/>
-        <w:jc w:val="left"/>
-      </w:pPr>
-      <w:r>
-        <w:br/>
-      </w:r>
-      <w:r>
-        <w:rPr>
-          <w:b/>
-          <w:bCs/>
-        </w:rPr>
-        <w:t>Empreinte</w:t>
-      </w:r>
-      <w:r>
-        <w:rPr>
-          <w:b/>
-          <w:bCs/>
-        </w:rPr>
-        <w:t>.</w:t>
-      </w:r>
-      <w:r>
-        <w:t xml:space="preserve"> Réplique des dents ou de la bouche utilisée pour fabriquer des prothèses dentaires.</w:t>
-      </w:r>
-    </w:p>
-    <w:p>
-      <w:pPr>
-        <w:spacing w:line="240" w:lineRule="auto"/>
-        <w:jc w:val="left"/>
-      </w:pPr>
-    </w:p>
-    <w:p>
-      <w:pPr>
-        <w:spacing w:line="240" w:lineRule="auto"/>
-        <w:jc w:val="left"/>
-      </w:pPr>
-      <w:proofErr w:type="spellStart"/>
-      <w:r>
-        <w:rPr>
-          <w:b/>
-          <w:bCs/>
-        </w:rPr>
-        <w:t>Eloquent</w:t>
-      </w:r>
-      <w:proofErr w:type="spellEnd"/>
-      <w:r>
-        <w:rPr>
-          <w:b/>
-          <w:bCs/>
-        </w:rPr>
-        <w:t xml:space="preserve"> ORM</w:t>
-      </w:r>
-      <w:r>
-        <w:rPr>
-          <w:b/>
-          <w:bCs/>
-        </w:rPr>
-        <w:t>.</w:t>
-      </w:r>
-      <w:r>
-        <w:t xml:space="preserve"> </w:t>
-      </w:r>
-      <w:r>
-        <w:t xml:space="preserve">C'est un système de gestion des bases de données en PHP, utilisé dans </w:t>
-      </w:r>
-      <w:proofErr w:type="spellStart"/>
-      <w:r>
-        <w:t>Laravel</w:t>
-      </w:r>
-      <w:proofErr w:type="spellEnd"/>
-      <w:r>
-        <w:t>, qui permet de manipuler les données des bases de données de manière simple en utilisant des objets au lieu d'écrire des requêtes SQL manuelles.</w:t>
-      </w:r>
-    </w:p>
-    <w:p>
-      <w:pPr>
-        <w:spacing w:line="240" w:lineRule="auto"/>
-        <w:jc w:val="left"/>
-      </w:pPr>
-    </w:p>
-    <w:p>
-      <w:pPr>
-        <w:spacing w:line="240" w:lineRule="auto"/>
-        <w:jc w:val="left"/>
-      </w:pPr>
-      <w:proofErr w:type="spellStart"/>
-      <w:r>
-        <w:rPr>
-          <w:b/>
-          <w:bCs/>
-        </w:rPr>
         <w:t>Front-end</w:t>
       </w:r>
-      <w:proofErr w:type="spellEnd"/>
       <w:r>
         <w:rPr>
           <w:b/>
@@ -5623,15 +5518,7 @@
         <w:t>Informatique de l’</w:t>
       </w:r>
       <w:r>
-        <w:t xml:space="preserve">IT </w:t>
-      </w:r>
-      <w:proofErr w:type="spellStart"/>
-      <w:r>
-        <w:t>University</w:t>
-      </w:r>
-      <w:proofErr w:type="spellEnd"/>
-      <w:r>
-        <w:t>;</w:t>
+        <w:t>IT University;</w:t>
       </w:r>
       <w:r>
         <w:t xml:space="preserve"> </w:t>
@@ -5699,15 +5586,7 @@
         <w:t xml:space="preserve"> l’I</w:t>
       </w:r>
       <w:r>
-        <w:t xml:space="preserve">T </w:t>
-      </w:r>
-      <w:proofErr w:type="spellStart"/>
-      <w:r>
-        <w:t>University</w:t>
-      </w:r>
-      <w:proofErr w:type="spellEnd"/>
-      <w:r>
-        <w:t xml:space="preserve"> et d’autre part </w:t>
+        <w:t xml:space="preserve">T University et d’autre part </w:t>
       </w:r>
       <w:r>
         <w:t>mon entreprise d’accueil.</w:t>
@@ -5725,14 +5604,9 @@
       </w:pPr>
       <w:bookmarkStart w:id="12" w:name="_Toc196469573"/>
       <w:r>
-        <w:t xml:space="preserve">L’IT </w:t>
-      </w:r>
-      <w:proofErr w:type="spellStart"/>
-      <w:r>
-        <w:t>University</w:t>
+        <w:t>L’IT University</w:t>
       </w:r>
       <w:bookmarkEnd w:id="12"/>
-      <w:proofErr w:type="spellEnd"/>
     </w:p>
     <w:p>
       <w:pPr>
@@ -5741,13 +5615,8 @@
         <w:jc w:val="left"/>
       </w:pPr>
       <w:r>
-        <w:t xml:space="preserve">Fondée en 2011, l’IT </w:t>
-      </w:r>
-      <w:proofErr w:type="spellStart"/>
-      <w:r>
-        <w:t>University</w:t>
-      </w:r>
-      <w:proofErr w:type="spellEnd"/>
+        <w:t>Fondée en 2011, l’IT University</w:t>
+      </w:r>
       <w:r>
         <w:t xml:space="preserve"> (ou ITU)</w:t>
       </w:r>
@@ -6034,15 +5903,7 @@
         <w:jc w:val="left"/>
       </w:pPr>
       <w:r>
-        <w:t xml:space="preserve">Support RH externalisé (recrutement, formation, </w:t>
-      </w:r>
-      <w:proofErr w:type="spellStart"/>
-      <w:r>
-        <w:t>onboarding</w:t>
-      </w:r>
-      <w:proofErr w:type="spellEnd"/>
-      <w:r>
-        <w:t>)</w:t>
+        <w:t>Support RH externalisé (recrutement, formation, onboarding)</w:t>
       </w:r>
     </w:p>
     <w:p>
@@ -6120,13 +5981,8 @@
         <w:jc w:val="left"/>
       </w:pPr>
       <w:r>
-        <w:t xml:space="preserve"> Analyse mensuelle des KPI : chiffre d’affaires par praticien, taux d’encaissement, </w:t>
-      </w:r>
-      <w:proofErr w:type="spellStart"/>
-      <w:r>
-        <w:t>reporting</w:t>
-      </w:r>
-      <w:proofErr w:type="spellEnd"/>
+        <w:t xml:space="preserve"> Analyse mensuelle des KPI : chiffre d’affaires par praticien, taux d’encaissement, reporting</w:t>
+      </w:r>
     </w:p>
     <w:p>
       <w:pPr>
@@ -6177,16 +6033,8 @@
         <w:rPr>
           <w:lang w:val="fr-FR"/>
         </w:rPr>
-        <w:t xml:space="preserve">Je souhaite également remercier l’IT </w:t>
-      </w:r>
-      <w:proofErr w:type="spellStart"/>
-      <w:r>
-        <w:rPr>
-          <w:lang w:val="fr-FR"/>
-        </w:rPr>
-        <w:t>University</w:t>
-      </w:r>
-      <w:proofErr w:type="spellEnd"/>
+        <w:t>Je souhaite également remercier l’IT University</w:t>
+      </w:r>
       <w:r>
         <w:rPr>
           <w:lang w:val="fr-FR"/>
@@ -7614,26 +7462,12 @@
         <w:rPr>
           <w:bCs/>
         </w:rPr>
-        <w:t xml:space="preserve">Framework </w:t>
-      </w:r>
-      <w:proofErr w:type="spellStart"/>
+        <w:t xml:space="preserve">Framework Laravel </w:t>
+      </w:r>
       <w:r>
         <w:rPr>
           <w:bCs/>
         </w:rPr>
-        <w:t>Laravel</w:t>
-      </w:r>
-      <w:proofErr w:type="spellEnd"/>
-      <w:r>
-        <w:rPr>
-          <w:bCs/>
-        </w:rPr>
-        <w:t xml:space="preserve"> </w:t>
-      </w:r>
-      <w:r>
-        <w:rPr>
-          <w:bCs/>
-        </w:rPr>
         <w:t>9.52.18</w:t>
       </w:r>
       <w:bookmarkEnd w:id="25"/>
@@ -7645,7 +7479,6 @@
           <w:lang w:val="fr-FR"/>
         </w:rPr>
       </w:pPr>
-      <w:proofErr w:type="spellStart"/>
       <w:r>
         <w:rPr>
           <w:b/>
@@ -7654,26 +7487,11 @@
         </w:rPr>
         <w:t>Laravel</w:t>
       </w:r>
-      <w:proofErr w:type="spellEnd"/>
-      <w:r>
-        <w:rPr>
-          <w:lang w:val="fr-FR"/>
-        </w:rPr>
-        <w:t xml:space="preserve"> est un </w:t>
-      </w:r>
-      <w:proofErr w:type="spellStart"/>
-      <w:r>
-        <w:rPr>
-          <w:lang w:val="fr-FR"/>
-        </w:rPr>
-        <w:t>framework</w:t>
-      </w:r>
-      <w:proofErr w:type="spellEnd"/>
-      <w:r>
-        <w:rPr>
-          <w:lang w:val="fr-FR"/>
-        </w:rPr>
-        <w:t xml:space="preserve"> PHP open-source robuste, idéal pour développer des </w:t>
+      <w:r>
+        <w:rPr>
+          <w:lang w:val="fr-FR"/>
+        </w:rPr>
+        <w:t> est un framework PHP open-source robuste, idéal pour développer des </w:t>
       </w:r>
       <w:r>
         <w:rPr>
@@ -7903,43 +7721,19 @@
           <w:lang w:val="fr-FR"/>
         </w:rPr>
       </w:pPr>
-      <w:proofErr w:type="spellStart"/>
       <w:r>
         <w:rPr>
           <w:b/>
           <w:bCs/>
           <w:lang w:val="fr-FR"/>
         </w:rPr>
-        <w:t>Hashage</w:t>
-      </w:r>
-      <w:proofErr w:type="spellEnd"/>
-      <w:r>
-        <w:rPr>
-          <w:b/>
-          <w:bCs/>
-          <w:lang w:val="fr-FR"/>
-        </w:rPr>
-        <w:t xml:space="preserve"> automatique</w:t>
-      </w:r>
-      <w:r>
-        <w:rPr>
-          <w:lang w:val="fr-FR"/>
-        </w:rPr>
-        <w:t> des mots de passe (</w:t>
-      </w:r>
-      <w:proofErr w:type="spellStart"/>
-      <w:r>
-        <w:rPr>
-          <w:lang w:val="fr-FR"/>
-        </w:rPr>
-        <w:t>bcrypt</w:t>
-      </w:r>
-      <w:proofErr w:type="spellEnd"/>
-      <w:r>
-        <w:rPr>
-          <w:lang w:val="fr-FR"/>
-        </w:rPr>
-        <w:t>).</w:t>
+        <w:t>Hashage automatique</w:t>
+      </w:r>
+      <w:r>
+        <w:rPr>
+          <w:lang w:val="fr-FR"/>
+        </w:rPr>
+        <w:t> des mots de passe (bcrypt).</w:t>
       </w:r>
     </w:p>
     <w:p>
@@ -8104,15 +7898,7 @@
         <w:ind w:firstLine="0"/>
       </w:pPr>
       <w:r>
-        <w:t xml:space="preserve">Comparatif avec d’autres </w:t>
-      </w:r>
-      <w:proofErr w:type="spellStart"/>
-      <w:r>
-        <w:t>frameworks</w:t>
-      </w:r>
-      <w:proofErr w:type="spellEnd"/>
-      <w:r>
-        <w:t xml:space="preserve"> PHP</w:t>
+        <w:t>Comparatif avec d’autres frameworks PHP</w:t>
       </w:r>
       <w:r>
         <w:t> :</w:t>
@@ -8163,14 +7949,12 @@
                 <w:lang w:val="fr-FR"/>
               </w:rPr>
             </w:pPr>
-            <w:proofErr w:type="spellStart"/>
             <w:r>
               <w:rPr>
                 <w:lang w:val="fr-FR"/>
               </w:rPr>
               <w:t>Laravel</w:t>
             </w:r>
-            <w:proofErr w:type="spellEnd"/>
           </w:p>
         </w:tc>
         <w:tc>
@@ -8205,14 +7989,12 @@
                 <w:lang w:val="fr-FR"/>
               </w:rPr>
             </w:pPr>
-            <w:proofErr w:type="spellStart"/>
             <w:r>
               <w:rPr>
                 <w:lang w:val="fr-FR"/>
               </w:rPr>
               <w:t>CodeIgniter</w:t>
             </w:r>
-            <w:proofErr w:type="spellEnd"/>
           </w:p>
         </w:tc>
       </w:tr>
@@ -8233,40 +8015,7 @@
               <w:rPr>
                 <w:lang w:val="fr-FR"/>
               </w:rPr>
-              <w:t xml:space="preserve">Adapté pour des </w:t>
-            </w:r>
-            <w:proofErr w:type="spellStart"/>
-            <w:r>
-              <w:rPr>
-                <w:lang w:val="fr-FR"/>
-              </w:rPr>
-              <w:t>backoffices</w:t>
-            </w:r>
-            <w:proofErr w:type="spellEnd"/>
-          </w:p>
-        </w:tc>
-        <w:tc>
-          <w:tcPr>
-            <w:tcW w:w="2194" w:type="dxa"/>
-          </w:tcPr>
-          <w:p>
-            <w:pPr>
-              <w:pStyle w:val="Para"/>
-              <w:ind w:firstLine="0"/>
-              <w:rPr>
-                <w:lang w:val="fr-FR"/>
-              </w:rPr>
-            </w:pPr>
-            <w:r>
-              <w:t xml:space="preserve">Idéal pour un backoffice grâce à son administration, son </w:t>
-            </w:r>
-            <w:proofErr w:type="spellStart"/>
-            <w:r>
-              <w:t>Eloquent</w:t>
-            </w:r>
-            <w:proofErr w:type="spellEnd"/>
-            <w:r>
-              <w:t xml:space="preserve"> ORM, et sa syntaxe claire.</w:t>
+              <w:t>Adapté pour des backoffices</w:t>
             </w:r>
           </w:p>
         </w:tc>
@@ -8283,15 +8032,24 @@
               </w:rPr>
             </w:pPr>
             <w:r>
-              <w:t xml:space="preserve">Convient aux </w:t>
+              <w:t>Idéal pour un backoffice grâce à son administration, son Eloquent ORM, et sa syntaxe claire.</w:t>
             </w:r>
-            <w:proofErr w:type="spellStart"/>
+          </w:p>
+        </w:tc>
+        <w:tc>
+          <w:tcPr>
+            <w:tcW w:w="2194" w:type="dxa"/>
+          </w:tcPr>
+          <w:p>
+            <w:pPr>
+              <w:pStyle w:val="Para"/>
+              <w:ind w:firstLine="0"/>
+              <w:rPr>
+                <w:lang w:val="fr-FR"/>
+              </w:rPr>
+            </w:pPr>
             <w:r>
-              <w:t>backoffices</w:t>
-            </w:r>
-            <w:proofErr w:type="spellEnd"/>
-            <w:r>
-              <w:t xml:space="preserve"> complexes mais nécessite plus de travail.</w:t>
+              <w:t>Convient aux backoffices complexes mais nécessite plus de travail.</w:t>
             </w:r>
           </w:p>
         </w:tc>
@@ -8552,30 +8310,9 @@
         <w:fldChar w:fldCharType="end"/>
       </w:r>
       <w:r>
-        <w:t xml:space="preserve">: Comparatif entre les </w:t>
-      </w:r>
-      <w:proofErr w:type="spellStart"/>
-      <w:r>
-        <w:t>frameworks</w:t>
-      </w:r>
-      <w:proofErr w:type="spellEnd"/>
-      <w:r>
-        <w:t xml:space="preserve"> </w:t>
-      </w:r>
-      <w:proofErr w:type="spellStart"/>
-      <w:r>
-        <w:t>Laravel</w:t>
-      </w:r>
-      <w:proofErr w:type="spellEnd"/>
-      <w:r>
-        <w:t xml:space="preserve">, Symfony et </w:t>
-      </w:r>
-      <w:proofErr w:type="spellStart"/>
-      <w:r>
-        <w:t>CodeIgniter</w:t>
+        <w:t>: Comparatif entre les frameworks Laravel, Symfony et CodeIgniter</w:t>
       </w:r>
       <w:bookmarkEnd w:id="26"/>
-      <w:proofErr w:type="spellEnd"/>
     </w:p>
     <w:p>
       <w:pPr>
@@ -8598,23 +8335,7 @@
         <w:pStyle w:val="Para"/>
       </w:pPr>
       <w:r>
-        <w:t xml:space="preserve">JavaScript est un langage de programmation incontournable dans le développement web moderne, utilisé pour rendre les pages web interactives et dynamiques. Bien que </w:t>
-      </w:r>
-      <w:proofErr w:type="spellStart"/>
-      <w:r>
-        <w:t>Laravel</w:t>
-      </w:r>
-      <w:proofErr w:type="spellEnd"/>
-      <w:r>
-        <w:t xml:space="preserve"> soit principalement côté serveur, JavaScript est essentiel pour le développement côté client. Celui-ci permet de faire des appels API en utilisant AJAX, ce qui permet d'échanger des données avec le backend </w:t>
-      </w:r>
-      <w:proofErr w:type="spellStart"/>
-      <w:r>
-        <w:t>Laravel</w:t>
-      </w:r>
-      <w:proofErr w:type="spellEnd"/>
-      <w:r>
-        <w:t xml:space="preserve"> sans avoir à recharger la page.</w:t>
+        <w:t>JavaScript est un langage de programmation incontournable dans le développement web moderne, utilisé pour rendre les pages web interactives et dynamiques. Bien que Laravel soit principalement côté serveur, JavaScript est essentiel pour le développement côté client. Celui-ci permet de faire des appels API en utilisant AJAX, ce qui permet d'échanger des données avec le backend Laravel sans avoir à recharger la page.</w:t>
       </w:r>
     </w:p>
     <w:p>
@@ -9351,16 +9072,8 @@
         <w:rPr>
           <w:lang w:val="fr-FR"/>
         </w:rPr>
-        <w:t xml:space="preserve">Architecture MVC de </w:t>
-      </w:r>
-      <w:proofErr w:type="spellStart"/>
-      <w:r>
-        <w:rPr>
-          <w:lang w:val="fr-FR"/>
-        </w:rPr>
-        <w:t>Laravel</w:t>
-      </w:r>
-      <w:proofErr w:type="spellEnd"/>
+        <w:t>Architecture MVC de Laravel</w:t>
+      </w:r>
     </w:p>
     <w:p>
       <w:pPr>
@@ -9368,13 +9081,8 @@
         <w:jc w:val="left"/>
       </w:pPr>
       <w:r>
-        <w:t xml:space="preserve">Afin de mieux comprendre le fonctionnement de </w:t>
-      </w:r>
-      <w:proofErr w:type="spellStart"/>
-      <w:r>
-        <w:t>Laravel</w:t>
-      </w:r>
-      <w:proofErr w:type="spellEnd"/>
+        <w:t>Afin de mieux comprendre le fonctionnement de Laravel</w:t>
+      </w:r>
       <w:r>
         <w:t xml:space="preserve"> d’abord</w:t>
       </w:r>
@@ -9473,14 +9181,9 @@
         <w:fldChar w:fldCharType="end"/>
       </w:r>
       <w:r>
-        <w:t xml:space="preserve"> : Architecture MVC </w:t>
-      </w:r>
-      <w:proofErr w:type="spellStart"/>
-      <w:r>
-        <w:t>Laravel</w:t>
+        <w:t> : Architecture MVC Laravel</w:t>
       </w:r>
       <w:bookmarkEnd w:id="34"/>
-      <w:proofErr w:type="spellEnd"/>
     </w:p>
     <w:p>
       <w:pPr>
@@ -9551,21 +9254,7 @@
         <w:rPr>
           <w:lang w:val="fr-FR"/>
         </w:rPr>
-        <w:t xml:space="preserve">32 </w:t>
-      </w:r>
-      <w:proofErr w:type="spellStart"/>
-      <w:r>
-        <w:rPr>
-          <w:lang w:val="fr-FR"/>
-        </w:rPr>
-        <w:t>Modeles</w:t>
-      </w:r>
-      <w:proofErr w:type="spellEnd"/>
-      <w:r>
-        <w:rPr>
-          <w:lang w:val="fr-FR"/>
-        </w:rPr>
-        <w:t>,</w:t>
+        <w:t>32 Modeles,</w:t>
       </w:r>
     </w:p>
     <w:p>
@@ -9596,16 +9285,8 @@
         <w:rPr>
           <w:lang w:val="fr-FR"/>
         </w:rPr>
-        <w:t xml:space="preserve"> </w:t>
-      </w:r>
-      <w:proofErr w:type="spellStart"/>
-      <w:r>
-        <w:rPr>
-          <w:lang w:val="fr-FR"/>
-        </w:rPr>
-        <w:t>Controllers</w:t>
-      </w:r>
-      <w:proofErr w:type="spellEnd"/>
+        <w:t xml:space="preserve"> Controllers</w:t>
+      </w:r>
     </w:p>
     <w:p>
       <w:pPr>
@@ -9670,25 +9351,7 @@
           <w:bCs/>
           <w:lang w:val="fr-FR"/>
         </w:rPr>
-        <w:t xml:space="preserve">Coté base de </w:t>
-      </w:r>
-      <w:proofErr w:type="gramStart"/>
-      <w:r>
-        <w:rPr>
-          <w:b/>
-          <w:bCs/>
-          <w:lang w:val="fr-FR"/>
-        </w:rPr>
-        <w:t>donnée</w:t>
-      </w:r>
-      <w:proofErr w:type="gramEnd"/>
-      <w:r>
-        <w:rPr>
-          <w:b/>
-          <w:bCs/>
-          <w:lang w:val="fr-FR"/>
-        </w:rPr>
-        <w:t> :</w:t>
+        <w:t>Coté base de donnée :</w:t>
       </w:r>
     </w:p>
     <w:p>
@@ -9750,16 +9413,8 @@
         <w:rPr>
           <w:lang w:val="fr-FR"/>
         </w:rPr>
-        <w:t>(précédés par « v_ </w:t>
-      </w:r>
-      <w:proofErr w:type="gramStart"/>
-      <w:r>
-        <w:rPr>
-          <w:lang w:val="fr-FR"/>
-        </w:rPr>
-        <w:t>» )</w:t>
-      </w:r>
-      <w:proofErr w:type="gramEnd"/>
+        <w:t>(précédés par « v_ » )</w:t>
+      </w:r>
       <w:r>
         <w:rPr>
           <w:lang w:val="fr-FR"/>
@@ -10001,23 +9656,7 @@
           <w:lang w:val="fr-FR"/>
         </w:rPr>
         <w:lastRenderedPageBreak/>
-        <w:t xml:space="preserve">d’exécuter directement les requêtes dans l’application. Le </w:t>
-      </w:r>
-      <w:proofErr w:type="spellStart"/>
-      <w:r>
-        <w:rPr>
-          <w:szCs w:val="24"/>
-          <w:lang w:val="fr-FR"/>
-        </w:rPr>
-        <w:t>dashboard</w:t>
-      </w:r>
-      <w:proofErr w:type="spellEnd"/>
-      <w:r>
-        <w:rPr>
-          <w:szCs w:val="24"/>
-          <w:lang w:val="fr-FR"/>
-        </w:rPr>
-        <w:t xml:space="preserve"> reste ainsi rapide et ne charge que les données nécessaires à chaque affichage.</w:t>
+        <w:t>d’exécuter directement les requêtes dans l’application. Le dashboard reste ainsi rapide et ne charge que les données nécessaires à chaque affichage.</w:t>
       </w:r>
     </w:p>
     <w:p>
@@ -12128,14 +11767,12 @@
       <w:r>
         <w:t xml:space="preserve"> chèques, le tableau comporte de très nombreuses colonnes. Pour faciliter la lecture, nous avons mis en place un code </w:t>
       </w:r>
-      <w:proofErr w:type="gramStart"/>
       <w:r>
         <w:t>couleur</w:t>
       </w:r>
       <w:r>
-        <w:t xml:space="preserve">  en</w:t>
-      </w:r>
-      <w:proofErr w:type="gramEnd"/>
+        <w:t xml:space="preserve"> en</w:t>
+      </w:r>
       <w:r>
         <w:t xml:space="preserve"> orange</w:t>
       </w:r>
@@ -13791,11 +13428,9 @@
             <w:pPr>
               <w:jc w:val="left"/>
             </w:pPr>
-            <w:proofErr w:type="spellStart"/>
             <w:r>
               <w:t>Language</w:t>
             </w:r>
-            <w:proofErr w:type="spellEnd"/>
           </w:p>
         </w:tc>
         <w:tc>
@@ -13927,11 +13562,9 @@
             <w:pPr>
               <w:jc w:val="left"/>
             </w:pPr>
-            <w:proofErr w:type="spellStart"/>
             <w:r>
               <w:t>PhP</w:t>
             </w:r>
-            <w:proofErr w:type="spellEnd"/>
           </w:p>
         </w:tc>
         <w:tc>
@@ -14917,13 +14550,8 @@
       <w:r>
         <w:t xml:space="preserve"> : </w:t>
       </w:r>
-      <w:proofErr w:type="spellStart"/>
-      <w:r>
-        <w:t>Ecole</w:t>
-      </w:r>
-      <w:proofErr w:type="spellEnd"/>
-      <w:r>
-        <w:t xml:space="preserve"> d’ingénieurs et d’architectes de Fribourg</w:t>
+      <w:r>
+        <w:t>Ecole d’ingénieurs et d’architectes de Fribourg</w:t>
       </w:r>
       <w:r>
         <w:t xml:space="preserve">, </w:t>
@@ -14970,7 +14598,6 @@
       <w:r>
         <w:t xml:space="preserve">: </w:t>
       </w:r>
-      <w:proofErr w:type="gramStart"/>
       <w:r>
         <w:t>https://openclassrooms.com/en/courses/6944606-concevez-votre-reseau-tcp-ip?archived-source=857447</w:t>
       </w:r>
@@ -14978,11 +14605,7 @@
         <w:t xml:space="preserve">  </w:t>
       </w:r>
       <w:r>
-        <w:t>(</w:t>
-      </w:r>
-      <w:proofErr w:type="gramEnd"/>
-      <w:r>
-        <w:t xml:space="preserve">consultée le </w:t>
+        <w:t xml:space="preserve">(consultée le </w:t>
       </w:r>
       <w:r>
         <w:t>31-05-2022</w:t>
@@ -20867,6 +20490,7 @@
   <w:style w:type="character" w:default="1" w:styleId="Policepardfaut">
     <w:name w:val="Default Paragraph Font"/>
     <w:uiPriority w:val="1"/>
+    <w:semiHidden/>
     <w:unhideWhenUsed/>
   </w:style>
   <w:style w:type="table" w:default="1" w:styleId="TableauNormal">

--- a/mémoire - Copie/MémoireITU-v3r3.docx
+++ b/mémoire - Copie/MémoireITU-v3r3.docx
@@ -291,8 +291,13 @@
       <w:pPr>
         <w:pStyle w:val="1Programme"/>
       </w:pPr>
-      <w:r>
-        <w:t xml:space="preserve">en </w:t>
+      <w:proofErr w:type="gramStart"/>
+      <w:r>
+        <w:t>en</w:t>
+      </w:r>
+      <w:proofErr w:type="gramEnd"/>
+      <w:r>
+        <w:t xml:space="preserve"> </w:t>
       </w:r>
       <w:r>
         <w:t>Informatique</w:t>
@@ -302,8 +307,13 @@
       <w:pPr>
         <w:pStyle w:val="1Option"/>
       </w:pPr>
-      <w:r>
-        <w:t xml:space="preserve">option </w:t>
+      <w:proofErr w:type="gramStart"/>
+      <w:r>
+        <w:t>option</w:t>
+      </w:r>
+      <w:proofErr w:type="gramEnd"/>
+      <w:r>
+        <w:t xml:space="preserve"> </w:t>
       </w:r>
       <w:r>
         <w:t>Développement</w:t>
@@ -365,7 +375,23 @@
       </w:r>
       <w:r>
         <w:tab/>
-        <w:t>M. Tahina Razafinjoelina, examinateur</w:t>
+        <w:t xml:space="preserve">M. </w:t>
+      </w:r>
+      <w:proofErr w:type="spellStart"/>
+      <w:r>
+        <w:t>Tahina</w:t>
+      </w:r>
+      <w:proofErr w:type="spellEnd"/>
+      <w:r>
+        <w:t xml:space="preserve"> </w:t>
+      </w:r>
+      <w:proofErr w:type="spellStart"/>
+      <w:r>
+        <w:t>Razafinjoelina</w:t>
+      </w:r>
+      <w:proofErr w:type="spellEnd"/>
+      <w:r>
+        <w:t>, examinateur</w:t>
       </w:r>
       <w:r>
         <w:br/>
@@ -4670,6 +4696,7 @@
         <w:spacing w:line="240" w:lineRule="auto"/>
         <w:jc w:val="left"/>
       </w:pPr>
+      <w:proofErr w:type="spellStart"/>
       <w:r>
         <w:rPr>
           <w:b/>
@@ -4677,6 +4704,7 @@
         </w:rPr>
         <w:t>Back-end</w:t>
       </w:r>
+      <w:proofErr w:type="spellEnd"/>
       <w:r>
         <w:rPr>
           <w:b/>
@@ -4907,25 +4935,51 @@
       <w:r>
         <w:t>(</w:t>
       </w:r>
+      <w:proofErr w:type="spellStart"/>
       <w:r>
         <w:rPr>
           <w:b/>
           <w:bCs/>
         </w:rPr>
-        <w:t>Create, Read, Update, Delete</w:t>
-      </w:r>
-      <w:r>
-        <w:t>)</w:t>
-      </w:r>
+        <w:t>Create</w:t>
+      </w:r>
+      <w:proofErr w:type="spellEnd"/>
       <w:r>
         <w:rPr>
           <w:b/>
           <w:bCs/>
         </w:rPr>
+        <w:t xml:space="preserve">, Read, Update, </w:t>
+      </w:r>
+      <w:proofErr w:type="spellStart"/>
+      <w:r>
+        <w:rPr>
+          <w:b/>
+          <w:bCs/>
+        </w:rPr>
+        <w:t>Delete</w:t>
+      </w:r>
+      <w:proofErr w:type="spellEnd"/>
+      <w:r>
+        <w:t>)</w:t>
+      </w:r>
+      <w:r>
+        <w:rPr>
+          <w:b/>
+          <w:bCs/>
+        </w:rPr>
         <w:t>.</w:t>
       </w:r>
       <w:r>
-        <w:t xml:space="preserve"> désigne les 4 opérations de base pour gérer des données dans une application.</w:t>
+        <w:t xml:space="preserve"> </w:t>
+      </w:r>
+      <w:proofErr w:type="gramStart"/>
+      <w:r>
+        <w:t>désigne</w:t>
+      </w:r>
+      <w:proofErr w:type="gramEnd"/>
+      <w:r>
+        <w:t xml:space="preserve"> les 4 opérations de base pour gérer des données dans une application.</w:t>
       </w:r>
     </w:p>
     <w:p>
@@ -4944,13 +4998,45 @@
           <w:b/>
           <w:bCs/>
         </w:rPr>
-        <w:t>CSRF (Cross-Site Request Forgery)</w:t>
-      </w:r>
+        <w:t xml:space="preserve">CSRF (Cross-Site </w:t>
+      </w:r>
+      <w:proofErr w:type="spellStart"/>
       <w:r>
         <w:rPr>
           <w:b/>
           <w:bCs/>
         </w:rPr>
+        <w:t>Request</w:t>
+      </w:r>
+      <w:proofErr w:type="spellEnd"/>
+      <w:r>
+        <w:rPr>
+          <w:b/>
+          <w:bCs/>
+        </w:rPr>
+        <w:t xml:space="preserve"> </w:t>
+      </w:r>
+      <w:proofErr w:type="spellStart"/>
+      <w:r>
+        <w:rPr>
+          <w:b/>
+          <w:bCs/>
+        </w:rPr>
+        <w:t>Forgery</w:t>
+      </w:r>
+      <w:proofErr w:type="spellEnd"/>
+      <w:r>
+        <w:rPr>
+          <w:b/>
+          <w:bCs/>
+        </w:rPr>
+        <w:t>)</w:t>
+      </w:r>
+      <w:r>
+        <w:rPr>
+          <w:b/>
+          <w:bCs/>
+        </w:rPr>
         <w:t>.</w:t>
       </w:r>
       <w:r>
@@ -5016,25 +5102,42 @@
         <w:spacing w:line="240" w:lineRule="auto"/>
         <w:jc w:val="left"/>
       </w:pPr>
+      <w:proofErr w:type="spellStart"/>
       <w:r>
         <w:rPr>
           <w:b/>
           <w:bCs/>
         </w:rPr>
-        <w:t>Eloquent ORM</w:t>
-      </w:r>
+        <w:t>Eloquent</w:t>
+      </w:r>
+      <w:proofErr w:type="spellEnd"/>
       <w:r>
         <w:rPr>
           <w:b/>
           <w:bCs/>
         </w:rPr>
+        <w:t xml:space="preserve"> ORM</w:t>
+      </w:r>
+      <w:r>
+        <w:rPr>
+          <w:b/>
+          <w:bCs/>
+        </w:rPr>
         <w:t>.</w:t>
       </w:r>
       <w:r>
         <w:t xml:space="preserve"> </w:t>
       </w:r>
       <w:r>
-        <w:t>C'est un système de gestion des bases de données en PHP, utilisé dans Laravel, qui permet de manipuler les données des bases de données de manière simple en utilisant des objets au lieu d'écrire des requêtes SQL manuelles.</w:t>
+        <w:t xml:space="preserve">C'est un système de gestion des bases de données en PHP, utilisé dans </w:t>
+      </w:r>
+      <w:proofErr w:type="spellStart"/>
+      <w:r>
+        <w:t>Laravel</w:t>
+      </w:r>
+      <w:proofErr w:type="spellEnd"/>
+      <w:r>
+        <w:t>, qui permet de manipuler les données des bases de données de manière simple en utilisant des objets au lieu d'écrire des requêtes SQL manuelles.</w:t>
       </w:r>
     </w:p>
     <w:p>
@@ -5048,6 +5151,7 @@
         <w:spacing w:line="240" w:lineRule="auto"/>
         <w:jc w:val="left"/>
       </w:pPr>
+      <w:proofErr w:type="spellStart"/>
       <w:r>
         <w:rPr>
           <w:b/>
@@ -5055,6 +5159,7 @@
         </w:rPr>
         <w:t>Front-end</w:t>
       </w:r>
+      <w:proofErr w:type="spellEnd"/>
       <w:r>
         <w:rPr>
           <w:b/>
@@ -5518,7 +5623,15 @@
         <w:t>Informatique de l’</w:t>
       </w:r>
       <w:r>
-        <w:t>IT University;</w:t>
+        <w:t xml:space="preserve">IT </w:t>
+      </w:r>
+      <w:proofErr w:type="spellStart"/>
+      <w:r>
+        <w:t>University</w:t>
+      </w:r>
+      <w:proofErr w:type="spellEnd"/>
+      <w:r>
+        <w:t>;</w:t>
       </w:r>
       <w:r>
         <w:t xml:space="preserve"> </w:t>
@@ -5586,7 +5699,15 @@
         <w:t xml:space="preserve"> l’I</w:t>
       </w:r>
       <w:r>
-        <w:t xml:space="preserve">T University et d’autre part </w:t>
+        <w:t xml:space="preserve">T </w:t>
+      </w:r>
+      <w:proofErr w:type="spellStart"/>
+      <w:r>
+        <w:t>University</w:t>
+      </w:r>
+      <w:proofErr w:type="spellEnd"/>
+      <w:r>
+        <w:t xml:space="preserve"> et d’autre part </w:t>
       </w:r>
       <w:r>
         <w:t>mon entreprise d’accueil.</w:t>
@@ -5604,9 +5725,14 @@
       </w:pPr>
       <w:bookmarkStart w:id="12" w:name="_Toc196469573"/>
       <w:r>
-        <w:t>L’IT University</w:t>
+        <w:t xml:space="preserve">L’IT </w:t>
+      </w:r>
+      <w:proofErr w:type="spellStart"/>
+      <w:r>
+        <w:t>University</w:t>
       </w:r>
       <w:bookmarkEnd w:id="12"/>
+      <w:proofErr w:type="spellEnd"/>
     </w:p>
     <w:p>
       <w:pPr>
@@ -5615,8 +5741,13 @@
         <w:jc w:val="left"/>
       </w:pPr>
       <w:r>
-        <w:t>Fondée en 2011, l’IT University</w:t>
-      </w:r>
+        <w:t xml:space="preserve">Fondée en 2011, l’IT </w:t>
+      </w:r>
+      <w:proofErr w:type="spellStart"/>
+      <w:r>
+        <w:t>University</w:t>
+      </w:r>
+      <w:proofErr w:type="spellEnd"/>
       <w:r>
         <w:t xml:space="preserve"> (ou ITU)</w:t>
       </w:r>
@@ -5903,7 +6034,15 @@
         <w:jc w:val="left"/>
       </w:pPr>
       <w:r>
-        <w:t>Support RH externalisé (recrutement, formation, onboarding)</w:t>
+        <w:t xml:space="preserve">Support RH externalisé (recrutement, formation, </w:t>
+      </w:r>
+      <w:proofErr w:type="spellStart"/>
+      <w:r>
+        <w:t>onboarding</w:t>
+      </w:r>
+      <w:proofErr w:type="spellEnd"/>
+      <w:r>
+        <w:t>)</w:t>
       </w:r>
     </w:p>
     <w:p>
@@ -5981,8 +6120,13 @@
         <w:jc w:val="left"/>
       </w:pPr>
       <w:r>
-        <w:t xml:space="preserve"> Analyse mensuelle des KPI : chiffre d’affaires par praticien, taux d’encaissement, reporting</w:t>
-      </w:r>
+        <w:t xml:space="preserve"> Analyse mensuelle des KPI : chiffre d’affaires par praticien, taux d’encaissement, </w:t>
+      </w:r>
+      <w:proofErr w:type="spellStart"/>
+      <w:r>
+        <w:t>reporting</w:t>
+      </w:r>
+      <w:proofErr w:type="spellEnd"/>
     </w:p>
     <w:p>
       <w:pPr>
@@ -6033,8 +6177,16 @@
         <w:rPr>
           <w:lang w:val="fr-FR"/>
         </w:rPr>
-        <w:t>Je souhaite également remercier l’IT University</w:t>
-      </w:r>
+        <w:t xml:space="preserve">Je souhaite également remercier l’IT </w:t>
+      </w:r>
+      <w:proofErr w:type="spellStart"/>
+      <w:r>
+        <w:rPr>
+          <w:lang w:val="fr-FR"/>
+        </w:rPr>
+        <w:t>University</w:t>
+      </w:r>
+      <w:proofErr w:type="spellEnd"/>
       <w:r>
         <w:rPr>
           <w:lang w:val="fr-FR"/>
@@ -7122,7 +7274,15 @@
         <w:t>.</w:t>
       </w:r>
       <w:r>
-        <w:t xml:space="preserve"> de </w:t>
+        <w:t xml:space="preserve"> </w:t>
+      </w:r>
+      <w:proofErr w:type="gramStart"/>
+      <w:r>
+        <w:t>de</w:t>
+      </w:r>
+      <w:proofErr w:type="gramEnd"/>
+      <w:r>
+        <w:t xml:space="preserve"> </w:t>
       </w:r>
       <w:r>
         <w:t>GANTT,</w:t>
@@ -7230,7 +7390,15 @@
         <w:t>.</w:t>
       </w:r>
       <w:r>
-        <w:t xml:space="preserve"> de </w:t>
+        <w:t xml:space="preserve"> </w:t>
+      </w:r>
+      <w:proofErr w:type="gramStart"/>
+      <w:r>
+        <w:t>de</w:t>
+      </w:r>
+      <w:proofErr w:type="gramEnd"/>
+      <w:r>
+        <w:t xml:space="preserve"> </w:t>
       </w:r>
       <w:r>
         <w:t>GANTT,</w:t>
@@ -7334,7 +7502,15 @@
         <w:t>.</w:t>
       </w:r>
       <w:r>
-        <w:t xml:space="preserve"> de GANTT,</w:t>
+        <w:t xml:space="preserve"> </w:t>
+      </w:r>
+      <w:proofErr w:type="gramStart"/>
+      <w:r>
+        <w:t>de</w:t>
+      </w:r>
+      <w:proofErr w:type="gramEnd"/>
+      <w:r>
+        <w:t xml:space="preserve"> GANTT,</w:t>
       </w:r>
       <w:r>
         <w:t xml:space="preserve"> Développement</w:t>
@@ -7435,7 +7611,15 @@
         <w:t>.</w:t>
       </w:r>
       <w:r>
-        <w:t xml:space="preserve"> de GANTT, Test et Déploiement</w:t>
+        <w:t xml:space="preserve"> </w:t>
+      </w:r>
+      <w:proofErr w:type="gramStart"/>
+      <w:r>
+        <w:t>de</w:t>
+      </w:r>
+      <w:proofErr w:type="gramEnd"/>
+      <w:r>
+        <w:t xml:space="preserve"> GANTT, Test et Déploiement</w:t>
       </w:r>
       <w:bookmarkEnd w:id="23"/>
     </w:p>
@@ -7462,12 +7646,26 @@
         <w:rPr>
           <w:bCs/>
         </w:rPr>
-        <w:t xml:space="preserve">Framework Laravel </w:t>
-      </w:r>
+        <w:t xml:space="preserve">Framework </w:t>
+      </w:r>
+      <w:proofErr w:type="spellStart"/>
       <w:r>
         <w:rPr>
           <w:bCs/>
         </w:rPr>
+        <w:t>Laravel</w:t>
+      </w:r>
+      <w:proofErr w:type="spellEnd"/>
+      <w:r>
+        <w:rPr>
+          <w:bCs/>
+        </w:rPr>
+        <w:t xml:space="preserve"> </w:t>
+      </w:r>
+      <w:r>
+        <w:rPr>
+          <w:bCs/>
+        </w:rPr>
         <w:t>9.52.18</w:t>
       </w:r>
       <w:bookmarkEnd w:id="25"/>
@@ -7479,6 +7677,7 @@
           <w:lang w:val="fr-FR"/>
         </w:rPr>
       </w:pPr>
+      <w:proofErr w:type="spellStart"/>
       <w:r>
         <w:rPr>
           <w:b/>
@@ -7487,11 +7686,26 @@
         </w:rPr>
         <w:t>Laravel</w:t>
       </w:r>
-      <w:r>
-        <w:rPr>
-          <w:lang w:val="fr-FR"/>
-        </w:rPr>
-        <w:t> est un framework PHP open-source robuste, idéal pour développer des </w:t>
+      <w:proofErr w:type="spellEnd"/>
+      <w:r>
+        <w:rPr>
+          <w:lang w:val="fr-FR"/>
+        </w:rPr>
+        <w:t xml:space="preserve"> est un </w:t>
+      </w:r>
+      <w:proofErr w:type="spellStart"/>
+      <w:r>
+        <w:rPr>
+          <w:lang w:val="fr-FR"/>
+        </w:rPr>
+        <w:t>framework</w:t>
+      </w:r>
+      <w:proofErr w:type="spellEnd"/>
+      <w:r>
+        <w:rPr>
+          <w:lang w:val="fr-FR"/>
+        </w:rPr>
+        <w:t xml:space="preserve"> PHP open-source robuste, idéal pour développer des </w:t>
       </w:r>
       <w:r>
         <w:rPr>
@@ -7721,19 +7935,43 @@
           <w:lang w:val="fr-FR"/>
         </w:rPr>
       </w:pPr>
+      <w:proofErr w:type="spellStart"/>
       <w:r>
         <w:rPr>
           <w:b/>
           <w:bCs/>
           <w:lang w:val="fr-FR"/>
         </w:rPr>
-        <w:t>Hashage automatique</w:t>
-      </w:r>
-      <w:r>
-        <w:rPr>
-          <w:lang w:val="fr-FR"/>
-        </w:rPr>
-        <w:t> des mots de passe (bcrypt).</w:t>
+        <w:t>Hashage</w:t>
+      </w:r>
+      <w:proofErr w:type="spellEnd"/>
+      <w:r>
+        <w:rPr>
+          <w:b/>
+          <w:bCs/>
+          <w:lang w:val="fr-FR"/>
+        </w:rPr>
+        <w:t xml:space="preserve"> automatique</w:t>
+      </w:r>
+      <w:r>
+        <w:rPr>
+          <w:lang w:val="fr-FR"/>
+        </w:rPr>
+        <w:t> des mots de passe (</w:t>
+      </w:r>
+      <w:proofErr w:type="spellStart"/>
+      <w:r>
+        <w:rPr>
+          <w:lang w:val="fr-FR"/>
+        </w:rPr>
+        <w:t>bcrypt</w:t>
+      </w:r>
+      <w:proofErr w:type="spellEnd"/>
+      <w:r>
+        <w:rPr>
+          <w:lang w:val="fr-FR"/>
+        </w:rPr>
+        <w:t>).</w:t>
       </w:r>
     </w:p>
     <w:p>
@@ -7898,7 +8136,15 @@
         <w:ind w:firstLine="0"/>
       </w:pPr>
       <w:r>
-        <w:t>Comparatif avec d’autres frameworks PHP</w:t>
+        <w:t xml:space="preserve">Comparatif avec d’autres </w:t>
+      </w:r>
+      <w:proofErr w:type="spellStart"/>
+      <w:r>
+        <w:t>frameworks</w:t>
+      </w:r>
+      <w:proofErr w:type="spellEnd"/>
+      <w:r>
+        <w:t xml:space="preserve"> PHP</w:t>
       </w:r>
       <w:r>
         <w:t> :</w:t>
@@ -7949,12 +8195,14 @@
                 <w:lang w:val="fr-FR"/>
               </w:rPr>
             </w:pPr>
+            <w:proofErr w:type="spellStart"/>
             <w:r>
               <w:rPr>
                 <w:lang w:val="fr-FR"/>
               </w:rPr>
               <w:t>Laravel</w:t>
             </w:r>
+            <w:proofErr w:type="spellEnd"/>
           </w:p>
         </w:tc>
         <w:tc>
@@ -7989,12 +8237,14 @@
                 <w:lang w:val="fr-FR"/>
               </w:rPr>
             </w:pPr>
+            <w:proofErr w:type="spellStart"/>
             <w:r>
               <w:rPr>
                 <w:lang w:val="fr-FR"/>
               </w:rPr>
               <w:t>CodeIgniter</w:t>
             </w:r>
+            <w:proofErr w:type="spellEnd"/>
           </w:p>
         </w:tc>
       </w:tr>
@@ -8015,7 +8265,40 @@
               <w:rPr>
                 <w:lang w:val="fr-FR"/>
               </w:rPr>
-              <w:t>Adapté pour des backoffices</w:t>
+              <w:t xml:space="preserve">Adapté pour des </w:t>
+            </w:r>
+            <w:proofErr w:type="spellStart"/>
+            <w:r>
+              <w:rPr>
+                <w:lang w:val="fr-FR"/>
+              </w:rPr>
+              <w:t>backoffices</w:t>
+            </w:r>
+            <w:proofErr w:type="spellEnd"/>
+          </w:p>
+        </w:tc>
+        <w:tc>
+          <w:tcPr>
+            <w:tcW w:w="2194" w:type="dxa"/>
+          </w:tcPr>
+          <w:p>
+            <w:pPr>
+              <w:pStyle w:val="Para"/>
+              <w:ind w:firstLine="0"/>
+              <w:rPr>
+                <w:lang w:val="fr-FR"/>
+              </w:rPr>
+            </w:pPr>
+            <w:r>
+              <w:t xml:space="preserve">Idéal pour un backoffice grâce à son administration, son </w:t>
+            </w:r>
+            <w:proofErr w:type="spellStart"/>
+            <w:r>
+              <w:t>Eloquent</w:t>
+            </w:r>
+            <w:proofErr w:type="spellEnd"/>
+            <w:r>
+              <w:t xml:space="preserve"> ORM, et sa syntaxe claire.</w:t>
             </w:r>
           </w:p>
         </w:tc>
@@ -8032,24 +8315,15 @@
               </w:rPr>
             </w:pPr>
             <w:r>
-              <w:t>Idéal pour un backoffice grâce à son administration, son Eloquent ORM, et sa syntaxe claire.</w:t>
+              <w:t xml:space="preserve">Convient aux </w:t>
             </w:r>
-          </w:p>
-        </w:tc>
-        <w:tc>
-          <w:tcPr>
-            <w:tcW w:w="2194" w:type="dxa"/>
-          </w:tcPr>
-          <w:p>
-            <w:pPr>
-              <w:pStyle w:val="Para"/>
-              <w:ind w:firstLine="0"/>
-              <w:rPr>
-                <w:lang w:val="fr-FR"/>
-              </w:rPr>
-            </w:pPr>
+            <w:proofErr w:type="spellStart"/>
             <w:r>
-              <w:t>Convient aux backoffices complexes mais nécessite plus de travail.</w:t>
+              <w:t>backoffices</w:t>
+            </w:r>
+            <w:proofErr w:type="spellEnd"/>
+            <w:r>
+              <w:t xml:space="preserve"> complexes mais nécessite plus de travail.</w:t>
             </w:r>
           </w:p>
         </w:tc>
@@ -8310,9 +8584,30 @@
         <w:fldChar w:fldCharType="end"/>
       </w:r>
       <w:r>
-        <w:t>: Comparatif entre les frameworks Laravel, Symfony et CodeIgniter</w:t>
+        <w:t xml:space="preserve">: Comparatif entre les </w:t>
+      </w:r>
+      <w:proofErr w:type="spellStart"/>
+      <w:r>
+        <w:t>frameworks</w:t>
+      </w:r>
+      <w:proofErr w:type="spellEnd"/>
+      <w:r>
+        <w:t xml:space="preserve"> </w:t>
+      </w:r>
+      <w:proofErr w:type="spellStart"/>
+      <w:r>
+        <w:t>Laravel</w:t>
+      </w:r>
+      <w:proofErr w:type="spellEnd"/>
+      <w:r>
+        <w:t xml:space="preserve">, Symfony et </w:t>
+      </w:r>
+      <w:proofErr w:type="spellStart"/>
+      <w:r>
+        <w:t>CodeIgniter</w:t>
       </w:r>
       <w:bookmarkEnd w:id="26"/>
+      <w:proofErr w:type="spellEnd"/>
     </w:p>
     <w:p>
       <w:pPr>
@@ -8335,7 +8630,23 @@
         <w:pStyle w:val="Para"/>
       </w:pPr>
       <w:r>
-        <w:t>JavaScript est un langage de programmation incontournable dans le développement web moderne, utilisé pour rendre les pages web interactives et dynamiques. Bien que Laravel soit principalement côté serveur, JavaScript est essentiel pour le développement côté client. Celui-ci permet de faire des appels API en utilisant AJAX, ce qui permet d'échanger des données avec le backend Laravel sans avoir à recharger la page.</w:t>
+        <w:t xml:space="preserve">JavaScript est un langage de programmation incontournable dans le développement web moderne, utilisé pour rendre les pages web interactives et dynamiques. Bien que </w:t>
+      </w:r>
+      <w:proofErr w:type="spellStart"/>
+      <w:r>
+        <w:t>Laravel</w:t>
+      </w:r>
+      <w:proofErr w:type="spellEnd"/>
+      <w:r>
+        <w:t xml:space="preserve"> soit principalement côté serveur, JavaScript est essentiel pour le développement côté client. Celui-ci permet de faire des appels API en utilisant AJAX, ce qui permet d'échanger des données avec le backend </w:t>
+      </w:r>
+      <w:proofErr w:type="spellStart"/>
+      <w:r>
+        <w:t>Laravel</w:t>
+      </w:r>
+      <w:proofErr w:type="spellEnd"/>
+      <w:r>
+        <w:t xml:space="preserve"> sans avoir à recharger la page.</w:t>
       </w:r>
     </w:p>
     <w:p>
@@ -9072,8 +9383,16 @@
         <w:rPr>
           <w:lang w:val="fr-FR"/>
         </w:rPr>
-        <w:t>Architecture MVC de Laravel</w:t>
-      </w:r>
+        <w:t xml:space="preserve">Architecture MVC de </w:t>
+      </w:r>
+      <w:proofErr w:type="spellStart"/>
+      <w:r>
+        <w:rPr>
+          <w:lang w:val="fr-FR"/>
+        </w:rPr>
+        <w:t>Laravel</w:t>
+      </w:r>
+      <w:proofErr w:type="spellEnd"/>
     </w:p>
     <w:p>
       <w:pPr>
@@ -9081,8 +9400,13 @@
         <w:jc w:val="left"/>
       </w:pPr>
       <w:r>
-        <w:t>Afin de mieux comprendre le fonctionnement de Laravel</w:t>
-      </w:r>
+        <w:t xml:space="preserve">Afin de mieux comprendre le fonctionnement de </w:t>
+      </w:r>
+      <w:proofErr w:type="spellStart"/>
+      <w:r>
+        <w:t>Laravel</w:t>
+      </w:r>
+      <w:proofErr w:type="spellEnd"/>
       <w:r>
         <w:t xml:space="preserve"> d’abord</w:t>
       </w:r>
@@ -9181,9 +9505,14 @@
         <w:fldChar w:fldCharType="end"/>
       </w:r>
       <w:r>
-        <w:t> : Architecture MVC Laravel</w:t>
+        <w:t xml:space="preserve"> : Architecture MVC </w:t>
+      </w:r>
+      <w:proofErr w:type="spellStart"/>
+      <w:r>
+        <w:t>Laravel</w:t>
       </w:r>
       <w:bookmarkEnd w:id="34"/>
+      <w:proofErr w:type="spellEnd"/>
     </w:p>
     <w:p>
       <w:pPr>
@@ -9254,7 +9583,21 @@
         <w:rPr>
           <w:lang w:val="fr-FR"/>
         </w:rPr>
-        <w:t>32 Modeles,</w:t>
+        <w:t xml:space="preserve">32 </w:t>
+      </w:r>
+      <w:proofErr w:type="spellStart"/>
+      <w:r>
+        <w:rPr>
+          <w:lang w:val="fr-FR"/>
+        </w:rPr>
+        <w:t>Modeles</w:t>
+      </w:r>
+      <w:proofErr w:type="spellEnd"/>
+      <w:r>
+        <w:rPr>
+          <w:lang w:val="fr-FR"/>
+        </w:rPr>
+        <w:t>,</w:t>
       </w:r>
     </w:p>
     <w:p>
@@ -9285,8 +9628,16 @@
         <w:rPr>
           <w:lang w:val="fr-FR"/>
         </w:rPr>
-        <w:t xml:space="preserve"> Controllers</w:t>
-      </w:r>
+        <w:t xml:space="preserve"> </w:t>
+      </w:r>
+      <w:proofErr w:type="spellStart"/>
+      <w:r>
+        <w:rPr>
+          <w:lang w:val="fr-FR"/>
+        </w:rPr>
+        <w:t>Controllers</w:t>
+      </w:r>
+      <w:proofErr w:type="spellEnd"/>
     </w:p>
     <w:p>
       <w:pPr>
@@ -9351,7 +9702,25 @@
           <w:bCs/>
           <w:lang w:val="fr-FR"/>
         </w:rPr>
-        <w:t>Coté base de donnée :</w:t>
+        <w:t xml:space="preserve">Coté base de </w:t>
+      </w:r>
+      <w:proofErr w:type="gramStart"/>
+      <w:r>
+        <w:rPr>
+          <w:b/>
+          <w:bCs/>
+          <w:lang w:val="fr-FR"/>
+        </w:rPr>
+        <w:t>donnée</w:t>
+      </w:r>
+      <w:proofErr w:type="gramEnd"/>
+      <w:r>
+        <w:rPr>
+          <w:b/>
+          <w:bCs/>
+          <w:lang w:val="fr-FR"/>
+        </w:rPr>
+        <w:t> :</w:t>
       </w:r>
     </w:p>
     <w:p>
@@ -9413,8 +9782,16 @@
         <w:rPr>
           <w:lang w:val="fr-FR"/>
         </w:rPr>
-        <w:t>(précédés par « v_ » )</w:t>
-      </w:r>
+        <w:t>(précédés par « v_ </w:t>
+      </w:r>
+      <w:proofErr w:type="gramStart"/>
+      <w:r>
+        <w:rPr>
+          <w:lang w:val="fr-FR"/>
+        </w:rPr>
+        <w:t>» )</w:t>
+      </w:r>
+      <w:proofErr w:type="gramEnd"/>
       <w:r>
         <w:rPr>
           <w:lang w:val="fr-FR"/>
@@ -9656,7 +10033,23 @@
           <w:lang w:val="fr-FR"/>
         </w:rPr>
         <w:lastRenderedPageBreak/>
-        <w:t>d’exécuter directement les requêtes dans l’application. Le dashboard reste ainsi rapide et ne charge que les données nécessaires à chaque affichage.</w:t>
+        <w:t xml:space="preserve">d’exécuter directement les requêtes dans l’application. Le </w:t>
+      </w:r>
+      <w:proofErr w:type="spellStart"/>
+      <w:r>
+        <w:rPr>
+          <w:szCs w:val="24"/>
+          <w:lang w:val="fr-FR"/>
+        </w:rPr>
+        <w:t>dashboard</w:t>
+      </w:r>
+      <w:proofErr w:type="spellEnd"/>
+      <w:r>
+        <w:rPr>
+          <w:szCs w:val="24"/>
+          <w:lang w:val="fr-FR"/>
+        </w:rPr>
+        <w:t xml:space="preserve"> reste ainsi rapide et ne charge que les données nécessaires à chaque affichage.</w:t>
       </w:r>
     </w:p>
     <w:p>
@@ -11664,9 +12057,9 @@
           <w:noProof/>
         </w:rPr>
         <w:drawing>
-          <wp:inline distT="0" distB="0" distL="0" distR="0" wp14:anchorId="4EE8BE68" wp14:editId="4370C570">
-            <wp:extent cx="5579745" cy="2543175"/>
-            <wp:effectExtent l="0" t="0" r="1905" b="9525"/>
+          <wp:inline distT="0" distB="0" distL="0" distR="0" wp14:anchorId="4EE8BE68" wp14:editId="6FB39404">
+            <wp:extent cx="5579745" cy="2471541"/>
+            <wp:effectExtent l="0" t="0" r="1905" b="5080"/>
             <wp:docPr id="1244017352" name="Image 1"/>
             <wp:cNvGraphicFramePr>
               <a:graphicFrameLocks xmlns:a="http://schemas.openxmlformats.org/drawingml/2006/main" noChangeAspect="1"/>
@@ -11675,7 +12068,7 @@
               <a:graphicData uri="http://schemas.openxmlformats.org/drawingml/2006/picture">
                 <pic:pic xmlns:pic="http://schemas.openxmlformats.org/drawingml/2006/picture">
                   <pic:nvPicPr>
-                    <pic:cNvPr id="1244017352" name="Image 1244017352"/>
+                    <pic:cNvPr id="1244017352" name="Image 1"/>
                     <pic:cNvPicPr/>
                   </pic:nvPicPr>
                   <pic:blipFill>
@@ -11687,7 +12080,7 @@
                   <pic:spPr>
                     <a:xfrm>
                       <a:off x="0" y="0"/>
-                      <a:ext cx="5579745" cy="2543175"/>
+                      <a:ext cx="5579745" cy="2471541"/>
                     </a:xfrm>
                     <a:prstGeom prst="rect">
                       <a:avLst/>
@@ -11711,9 +12104,9 @@
         </w:rPr>
         <w:lastRenderedPageBreak/>
         <w:drawing>
-          <wp:inline distT="0" distB="0" distL="0" distR="0" wp14:anchorId="2300C5D9" wp14:editId="61C5C253">
-            <wp:extent cx="5579745" cy="2513330"/>
-            <wp:effectExtent l="0" t="0" r="1905" b="1270"/>
+          <wp:inline distT="0" distB="0" distL="0" distR="0" wp14:anchorId="2300C5D9" wp14:editId="0C9404AE">
+            <wp:extent cx="5579745" cy="2485096"/>
+            <wp:effectExtent l="0" t="0" r="1905" b="0"/>
             <wp:docPr id="1429635364" name="Image 2"/>
             <wp:cNvGraphicFramePr>
               <a:graphicFrameLocks xmlns:a="http://schemas.openxmlformats.org/drawingml/2006/main" noChangeAspect="1"/>
@@ -11722,7 +12115,7 @@
               <a:graphicData uri="http://schemas.openxmlformats.org/drawingml/2006/picture">
                 <pic:pic xmlns:pic="http://schemas.openxmlformats.org/drawingml/2006/picture">
                   <pic:nvPicPr>
-                    <pic:cNvPr id="1429635364" name="Image 1429635364"/>
+                    <pic:cNvPr id="1429635364" name="Image 2"/>
                     <pic:cNvPicPr/>
                   </pic:nvPicPr>
                   <pic:blipFill>
@@ -11734,7 +12127,7 @@
                   <pic:spPr>
                     <a:xfrm>
                       <a:off x="0" y="0"/>
-                      <a:ext cx="5579745" cy="2513330"/>
+                      <a:ext cx="5579745" cy="2485096"/>
                     </a:xfrm>
                     <a:prstGeom prst="rect">
                       <a:avLst/>
@@ -11771,12 +12164,6 @@
         <w:t>couleur</w:t>
       </w:r>
       <w:r>
-        <w:t xml:space="preserve"> en</w:t>
-      </w:r>
-      <w:r>
-        <w:t xml:space="preserve"> orange</w:t>
-      </w:r>
-      <w:r>
         <w:t>:</w:t>
       </w:r>
     </w:p>
@@ -11821,7 +12208,10 @@
         <w:t xml:space="preserve"> </w:t>
       </w:r>
       <w:r>
-        <w:t>Si la somme des trois parts diffère du montant de la cotation, la colonne de chacune des parts et celle de la cotation sont coloriées en orange</w:t>
+        <w:t xml:space="preserve">Si la somme des trois parts diffère du montant de la cotation, la colonne de chacune des parts et celle de la cotation sont coloriées en </w:t>
+      </w:r>
+      <w:r>
+        <w:t>rouge</w:t>
       </w:r>
       <w:r>
         <w:t>.</w:t>
@@ -11840,22 +12230,45 @@
           <w:b/>
           <w:bCs/>
         </w:rPr>
-        <w:t>Modes de paiement :</w:t>
+        <w:t xml:space="preserve">Modes de </w:t>
+      </w:r>
+      <w:r>
+        <w:rPr>
+          <w:b/>
+          <w:bCs/>
+        </w:rPr>
+        <w:t>paiement:</w:t>
       </w:r>
       <w:r>
         <w:t xml:space="preserve"> </w:t>
       </w:r>
       <w:r>
-        <w:t>Si la somme des trois parts diffère du montant de la cotation, la colonne de chacune des parts et celle de la cotation sont coloriées en orange</w:t>
-      </w:r>
-      <w:r>
-        <w:t xml:space="preserve">. </w:t>
-      </w:r>
-      <w:r>
-        <w:t>Si le montant effectivement versé par l’entité diffère du montant attendu, toutes les colonnes liées à ce mode de paiement sont affichées en orange</w:t>
-      </w:r>
-      <w:r>
-        <w:t>.</w:t>
+        <w:t xml:space="preserve">Si le montant effectivement versé par l’entité </w:t>
+      </w:r>
+      <w:r>
+        <w:t>est en dessous</w:t>
+      </w:r>
+      <w:r>
+        <w:t xml:space="preserve"> du montant attendu, toutes les colonnes liées à ce mode de paiement sont affichées en </w:t>
+      </w:r>
+      <w:r>
+        <w:t>rouge, en orange si celui-ci est au-</w:t>
+      </w:r>
+      <w:proofErr w:type="spellStart"/>
+      <w:proofErr w:type="gramStart"/>
+      <w:r>
+        <w:t>dessus.</w:t>
+      </w:r>
+      <w:r>
+        <w:t>Cette</w:t>
+      </w:r>
+      <w:proofErr w:type="spellEnd"/>
+      <w:proofErr w:type="gramEnd"/>
+      <w:r>
+        <w:t xml:space="preserve"> liste dispose aussi d’une recherche par filtre</w:t>
+      </w:r>
+      <w:r>
+        <w:t xml:space="preserve"> afin de faciliter la recherche</w:t>
       </w:r>
     </w:p>
     <w:p>
@@ -11864,19 +12277,9 @@
         <w:ind w:firstLine="0"/>
       </w:pPr>
       <w:r>
-        <w:t>Cette liste dispose aussi d’une recherche par filtre</w:t>
-      </w:r>
-    </w:p>
-    <w:p>
-      <w:pPr>
-        <w:pStyle w:val="Para"/>
-        <w:ind w:firstLine="0"/>
-      </w:pPr>
-      <w:r>
-        <w:rPr>
-          <w:noProof/>
-        </w:rPr>
-        <w:lastRenderedPageBreak/>
+        <w:rPr>
+          <w:noProof/>
+        </w:rPr>
         <w:drawing>
           <wp:inline distT="0" distB="0" distL="0" distR="0" wp14:anchorId="201684CF" wp14:editId="21E661E0">
             <wp:extent cx="5579745" cy="2680970"/>
@@ -11919,6 +12322,7 @@
         <w:pStyle w:val="Titre4"/>
       </w:pPr>
       <w:r>
+        <w:lastRenderedPageBreak/>
         <w:t>M</w:t>
       </w:r>
       <w:r>
@@ -11956,58 +12360,76 @@
         <w:ind w:firstLine="0"/>
       </w:pPr>
       <w:r>
-        <w:t xml:space="preserve">Pour une cotation de </w:t>
-      </w:r>
-      <w:r>
         <w:rPr>
           <w:b/>
           <w:bCs/>
         </w:rPr>
-        <w:t>150 €</w:t>
-      </w:r>
-      <w:r>
-        <w:t>, si la</w:t>
-      </w:r>
-      <w:r>
-        <w:t xml:space="preserve"> part de la</w:t>
-      </w:r>
-      <w:r>
-        <w:t xml:space="preserve"> mutuelle </w:t>
-      </w:r>
-      <w:r>
-        <w:t>est</w:t>
+        <w:t>Exemple :</w:t>
       </w:r>
       <w:r>
         <w:t xml:space="preserve"> </w:t>
+      </w:r>
+      <w:r>
+        <w:t xml:space="preserve">Pour une cotation de </w:t>
       </w:r>
       <w:r>
         <w:rPr>
           <w:b/>
           <w:bCs/>
         </w:rPr>
-        <w:t>100 €</w:t>
-      </w:r>
-      <w:r>
-        <w:t>,</w:t>
-      </w:r>
-      <w:r>
-        <w:t xml:space="preserve"> le reste à charge (RAC) </w:t>
+        <w:t>345</w:t>
       </w:r>
       <w:r>
         <w:rPr>
           <w:b/>
           <w:bCs/>
         </w:rPr>
+        <w:t xml:space="preserve"> €</w:t>
+      </w:r>
+      <w:r>
+        <w:t>, si la</w:t>
+      </w:r>
+      <w:r>
+        <w:t xml:space="preserve"> part de la</w:t>
+      </w:r>
+      <w:r>
+        <w:t xml:space="preserve"> mutuelle </w:t>
+      </w:r>
+      <w:r>
+        <w:t>est</w:t>
+      </w:r>
+      <w:r>
+        <w:t xml:space="preserve"> </w:t>
+      </w:r>
+      <w:r>
+        <w:rPr>
+          <w:b/>
+          <w:bCs/>
+        </w:rPr>
+        <w:t>300</w:t>
+      </w:r>
+      <w:r>
+        <w:rPr>
+          <w:b/>
+          <w:bCs/>
+        </w:rPr>
+        <w:t xml:space="preserve"> €</w:t>
+      </w:r>
+      <w:r>
+        <w:t>,</w:t>
+      </w:r>
+      <w:r>
+        <w:t xml:space="preserve"> le reste à charge (RAC) </w:t>
+      </w:r>
+      <w:r>
+        <w:rPr>
+          <w:b/>
+          <w:bCs/>
+        </w:rPr>
         <w:t>45 €</w:t>
       </w:r>
       <w:r>
-        <w:t xml:space="preserve"> et que tous sont déjà réglés,</w:t>
-      </w:r>
-      <w:r>
-        <w:t xml:space="preserve"> le total versé (145 €) ne correspond pas aux 150 € attendus. Dans ce cas, la cellule reste colorée en orange pour signaler cet écart.</w:t>
-      </w:r>
-      <w:r>
-        <w:t xml:space="preserve"> </w:t>
+        <w:t>. On peut facilement constater qu’il n’y plus rien à régler à part la part de la mutuelle.</w:t>
       </w:r>
     </w:p>
     <w:p>
@@ -12020,9 +12442,9 @@
           <w:noProof/>
         </w:rPr>
         <w:drawing>
-          <wp:inline distT="0" distB="0" distL="0" distR="0" wp14:anchorId="2AF956F2" wp14:editId="06D198CE">
-            <wp:extent cx="5579745" cy="3269615"/>
-            <wp:effectExtent l="0" t="0" r="1905" b="6985"/>
+          <wp:inline distT="0" distB="0" distL="0" distR="0" wp14:anchorId="2AF956F2" wp14:editId="485E66BD">
+            <wp:extent cx="5579745" cy="2771919"/>
+            <wp:effectExtent l="0" t="0" r="1905" b="9525"/>
             <wp:docPr id="1409512805" name="Image 11"/>
             <wp:cNvGraphicFramePr>
               <a:graphicFrameLocks xmlns:a="http://schemas.openxmlformats.org/drawingml/2006/main" noChangeAspect="1"/>
@@ -12031,7 +12453,7 @@
               <a:graphicData uri="http://schemas.openxmlformats.org/drawingml/2006/picture">
                 <pic:pic xmlns:pic="http://schemas.openxmlformats.org/drawingml/2006/picture">
                   <pic:nvPicPr>
-                    <pic:cNvPr id="1409512805" name="Image 1409512805"/>
+                    <pic:cNvPr id="1409512805" name="Image 11"/>
                     <pic:cNvPicPr/>
                   </pic:nvPicPr>
                   <pic:blipFill>
@@ -12043,7 +12465,7 @@
                   <pic:spPr>
                     <a:xfrm>
                       <a:off x="0" y="0"/>
-                      <a:ext cx="5579745" cy="3269615"/>
+                      <a:ext cx="5579745" cy="2771919"/>
                     </a:xfrm>
                     <a:prstGeom prst="rect">
                       <a:avLst/>
@@ -12065,11 +12487,10 @@
         <w:rPr>
           <w:noProof/>
         </w:rPr>
-        <w:lastRenderedPageBreak/>
         <w:drawing>
-          <wp:inline distT="0" distB="0" distL="0" distR="0" wp14:anchorId="10DA0CEA" wp14:editId="1751B79C">
-            <wp:extent cx="5579745" cy="3002280"/>
-            <wp:effectExtent l="0" t="0" r="1905" b="7620"/>
+          <wp:inline distT="0" distB="0" distL="0" distR="0" wp14:anchorId="10DA0CEA" wp14:editId="38A653DF">
+            <wp:extent cx="5579745" cy="2960463"/>
+            <wp:effectExtent l="0" t="0" r="1905" b="0"/>
             <wp:docPr id="1831230569" name="Image 12"/>
             <wp:cNvGraphicFramePr>
               <a:graphicFrameLocks xmlns:a="http://schemas.openxmlformats.org/drawingml/2006/main" noChangeAspect="1"/>
@@ -12078,7 +12499,7 @@
               <a:graphicData uri="http://schemas.openxmlformats.org/drawingml/2006/picture">
                 <pic:pic xmlns:pic="http://schemas.openxmlformats.org/drawingml/2006/picture">
                   <pic:nvPicPr>
-                    <pic:cNvPr id="1831230569" name="Image 1831230569"/>
+                    <pic:cNvPr id="1831230569" name="Image 12"/>
                     <pic:cNvPicPr/>
                   </pic:nvPicPr>
                   <pic:blipFill>
@@ -12090,7 +12511,7 @@
                   <pic:spPr>
                     <a:xfrm>
                       <a:off x="0" y="0"/>
-                      <a:ext cx="5579745" cy="3002280"/>
+                      <a:ext cx="5579745" cy="2960463"/>
                     </a:xfrm>
                     <a:prstGeom prst="rect">
                       <a:avLst/>
@@ -12109,6 +12530,7 @@
         <w:jc w:val="left"/>
       </w:pPr>
       <w:r>
+        <w:lastRenderedPageBreak/>
         <w:t>Envoi de mail</w:t>
       </w:r>
     </w:p>
@@ -12194,7 +12616,6 @@
         <w:ind w:firstLine="0"/>
       </w:pPr>
       <w:r>
-        <w:lastRenderedPageBreak/>
         <w:t>Les démarches pour obtenir un mot de passe d’application se trouve dans « Comment ça marche ».</w:t>
       </w:r>
     </w:p>
@@ -12207,6 +12628,7 @@
         <w:rPr>
           <w:noProof/>
         </w:rPr>
+        <w:lastRenderedPageBreak/>
         <w:drawing>
           <wp:inline distT="0" distB="0" distL="0" distR="0" wp14:anchorId="11F49278" wp14:editId="7F5F3CA2">
             <wp:extent cx="5579745" cy="4352290"/>
@@ -13428,9 +13850,11 @@
             <w:pPr>
               <w:jc w:val="left"/>
             </w:pPr>
+            <w:proofErr w:type="spellStart"/>
             <w:r>
               <w:t>Language</w:t>
             </w:r>
+            <w:proofErr w:type="spellEnd"/>
           </w:p>
         </w:tc>
         <w:tc>
@@ -13562,9 +13986,11 @@
             <w:pPr>
               <w:jc w:val="left"/>
             </w:pPr>
+            <w:proofErr w:type="spellStart"/>
             <w:r>
               <w:t>PhP</w:t>
             </w:r>
+            <w:proofErr w:type="spellEnd"/>
           </w:p>
         </w:tc>
         <w:tc>
@@ -14550,8 +14976,13 @@
       <w:r>
         <w:t xml:space="preserve"> : </w:t>
       </w:r>
-      <w:r>
-        <w:t>Ecole d’ingénieurs et d’architectes de Fribourg</w:t>
+      <w:proofErr w:type="spellStart"/>
+      <w:r>
+        <w:t>Ecole</w:t>
+      </w:r>
+      <w:proofErr w:type="spellEnd"/>
+      <w:r>
+        <w:t xml:space="preserve"> d’ingénieurs et d’architectes de Fribourg</w:t>
       </w:r>
       <w:r>
         <w:t xml:space="preserve">, </w:t>
@@ -14598,6 +15029,7 @@
       <w:r>
         <w:t xml:space="preserve">: </w:t>
       </w:r>
+      <w:proofErr w:type="gramStart"/>
       <w:r>
         <w:t>https://openclassrooms.com/en/courses/6944606-concevez-votre-reseau-tcp-ip?archived-source=857447</w:t>
       </w:r>
@@ -14605,7 +15037,11 @@
         <w:t xml:space="preserve">  </w:t>
       </w:r>
       <w:r>
-        <w:t xml:space="preserve">(consultée le </w:t>
+        <w:t>(</w:t>
+      </w:r>
+      <w:proofErr w:type="gramEnd"/>
+      <w:r>
+        <w:t xml:space="preserve">consultée le </w:t>
       </w:r>
       <w:r>
         <w:t>31-05-2022</w:t>
